--- a/Business Model Canvas Template.docx
+++ b/Business Model Canvas Template.docx
@@ -29,12 +29,6 @@
         <w:gridCol w:w="2268"/>
       </w:tblGrid>
       <w:tr>
-        <w:tblPrEx>
-          <w:tblCellMar>
-            <w:top w:w="0" w:type="dxa"/>
-            <w:bottom w:w="0" w:type="dxa"/>
-          </w:tblCellMar>
-        </w:tblPrEx>
         <w:trPr>
           <w:trHeight w:val="1980"/>
         </w:trPr>
@@ -64,7 +58,21 @@
                 <w:sz w:val="20"/>
                 <w:szCs w:val="20"/>
               </w:rPr>
-              <w:t>Gestione non centralizzata e remota di sistemi d’imbarcazione. Gestione facilitata per la gestione della video sorveglianza e sistemi di tracking GPS</w:t>
+              <w:t xml:space="preserve">Gestione non centralizzata e remota di sistemi d’imbarcazione. </w:t>
+            </w:r>
+            <w:r>
+              <w:rPr>
+                <w:sz w:val="20"/>
+                <w:szCs w:val="20"/>
+              </w:rPr>
+              <w:t>Difficoltà nel</w:t>
+            </w:r>
+            <w:r>
+              <w:rPr>
+                <w:sz w:val="20"/>
+                <w:szCs w:val="20"/>
+              </w:rPr>
+              <w:t>la gestione della video sorveglianza e sistemi di tracking GPS</w:t>
             </w:r>
             <w:r>
               <w:t>.</w:t>
@@ -273,12 +281,6 @@
         </w:tc>
       </w:tr>
       <w:tr>
-        <w:tblPrEx>
-          <w:tblCellMar>
-            <w:top w:w="0" w:type="dxa"/>
-            <w:bottom w:w="0" w:type="dxa"/>
-          </w:tblCellMar>
-        </w:tblPrEx>
         <w:trPr>
           <w:trHeight w:val="612"/>
         </w:trPr>
@@ -336,12 +338,6 @@
         </w:tc>
       </w:tr>
       <w:tr>
-        <w:tblPrEx>
-          <w:tblCellMar>
-            <w:top w:w="0" w:type="dxa"/>
-            <w:bottom w:w="0" w:type="dxa"/>
-          </w:tblCellMar>
-        </w:tblPrEx>
         <w:trPr>
           <w:trHeight w:val="1740"/>
         </w:trPr>
@@ -406,10 +402,6 @@
             <w:insideH w:val="none" w:sz="0" w:space="0" w:color="auto"/>
             <w:insideV w:val="none" w:sz="0" w:space="0" w:color="auto"/>
           </w:tblBorders>
-          <w:tblCellMar>
-            <w:top w:w="0" w:type="dxa"/>
-            <w:bottom w:w="0" w:type="dxa"/>
-          </w:tblCellMar>
         </w:tblPrEx>
         <w:trPr>
           <w:trHeight w:val="2981"/>
